--- a/GithubLearn.docx
+++ b/GithubLearn.docx
@@ -3,71 +3,16 @@
 <w:document xmlns:wpc="http://schemas.microsoft.com/office/word/2010/wordprocessingCanvas" xmlns:mc="http://schemas.openxmlformats.org/markup-compatibility/2006" xmlns:o="urn:schemas-microsoft-com:office:office" xmlns:r="http://schemas.openxmlformats.org/officeDocument/2006/relationships" xmlns:m="http://schemas.openxmlformats.org/officeDocument/2006/math" xmlns:v="urn:schemas-microsoft-com:vml" xmlns:wp14="http://schemas.microsoft.com/office/word/2010/wordprocessingDrawing" xmlns:wp="http://schemas.openxmlformats.org/drawingml/2006/wordprocessingDrawing" xmlns:w10="urn:schemas-microsoft-com:office:word" xmlns:w="http://schemas.openxmlformats.org/wordprocessingml/2006/main" xmlns:w14="http://schemas.microsoft.com/office/word/2010/wordml" xmlns:w15="http://schemas.microsoft.com/office/word/2012/wordml" xmlns:wpg="http://schemas.microsoft.com/office/word/2010/wordprocessingGroup" xmlns:wpi="http://schemas.microsoft.com/office/word/2010/wordprocessingInk" xmlns:wne="http://schemas.microsoft.com/office/word/2006/wordml" xmlns:wps="http://schemas.microsoft.com/office/word/2010/wordprocessingShape" mc:Ignorable="w14 w15 wp14">
   <w:body>
     <w:p>
-      <w:proofErr w:type="spellStart"/>
-      <w:r>
-        <w:t>Đặng</w:t>
-      </w:r>
-      <w:proofErr w:type="spellEnd"/>
-      <w:r>
-        <w:t xml:space="preserve"> </w:t>
-      </w:r>
-      <w:proofErr w:type="spellStart"/>
-      <w:r>
-        <w:t>Tuấn</w:t>
-      </w:r>
-      <w:proofErr w:type="spellEnd"/>
-      <w:r>
-        <w:t xml:space="preserve"> </w:t>
-      </w:r>
-      <w:proofErr w:type="spellStart"/>
-      <w:r>
-        <w:t>Điệp</w:t>
-      </w:r>
-      <w:proofErr w:type="spellEnd"/>
-      <w:r>
-        <w:t xml:space="preserve"> 1611061473</w:t>
-      </w:r>
-    </w:p>
-    <w:p>
-      <w:r>
-        <w:t xml:space="preserve">Clone repo, </w:t>
-      </w:r>
-      <w:proofErr w:type="spellStart"/>
-      <w:r>
-        <w:t>tạo</w:t>
-      </w:r>
-      <w:proofErr w:type="spellEnd"/>
-      <w:r>
-        <w:t xml:space="preserve"> user.name</w:t>
-      </w:r>
-      <w:proofErr w:type="gramStart"/>
-      <w:r>
-        <w:t xml:space="preserve">,  </w:t>
-      </w:r>
-      <w:proofErr w:type="spellStart"/>
-      <w:r>
-        <w:t>user.email</w:t>
-      </w:r>
-      <w:proofErr w:type="spellEnd"/>
-      <w:proofErr w:type="gramEnd"/>
-      <w:r>
-        <w:t xml:space="preserve">, commit </w:t>
-      </w:r>
-      <w:proofErr w:type="spellStart"/>
-      <w:r>
-        <w:t>lên</w:t>
-      </w:r>
-      <w:proofErr w:type="spellEnd"/>
-      <w:r>
-        <w:t xml:space="preserve"> master </w:t>
-      </w:r>
-      <w:proofErr w:type="spellStart"/>
-      <w:r>
-        <w:t>một</w:t>
-      </w:r>
-      <w:proofErr w:type="spellEnd"/>
-      <w:r>
-        <w:t xml:space="preserve"> file testcommit.txt.</w:t>
+      <w:r>
+        <w:t>Đặng Tuấn Điệp 1611061473</w:t>
+      </w:r>
+    </w:p>
+    <w:p>
+      <w:r>
+        <w:t xml:space="preserve">Clone repo, Tạo user.name, </w:t>
+      </w:r>
+      <w:r>
+        <w:t>user.email, commit lên master một file testcommit.txt.</w:t>
       </w:r>
     </w:p>
     <w:p>
@@ -113,61 +58,8 @@
       </w:r>
     </w:p>
     <w:p>
-      <w:proofErr w:type="spellStart"/>
-      <w:r>
-        <w:t>Tạo</w:t>
-      </w:r>
-      <w:proofErr w:type="spellEnd"/>
-      <w:r>
-        <w:t xml:space="preserve"> </w:t>
-      </w:r>
-      <w:proofErr w:type="spellStart"/>
-      <w:r>
-        <w:t>một</w:t>
-      </w:r>
-      <w:proofErr w:type="spellEnd"/>
-      <w:r>
-        <w:t xml:space="preserve"> branch </w:t>
-      </w:r>
-      <w:proofErr w:type="spellStart"/>
-      <w:r>
-        <w:t>mới</w:t>
-      </w:r>
-      <w:proofErr w:type="spellEnd"/>
-      <w:r>
-        <w:t xml:space="preserve"> </w:t>
-      </w:r>
-      <w:proofErr w:type="spellStart"/>
-      <w:r>
-        <w:t>tên</w:t>
-      </w:r>
-      <w:proofErr w:type="spellEnd"/>
-      <w:r>
-        <w:t xml:space="preserve"> </w:t>
-      </w:r>
-      <w:proofErr w:type="spellStart"/>
-      <w:r>
-        <w:t>tuandiepbranch</w:t>
-      </w:r>
-      <w:proofErr w:type="spellEnd"/>
-      <w:r>
-        <w:t xml:space="preserve"> </w:t>
-      </w:r>
-      <w:proofErr w:type="spellStart"/>
-      <w:r>
-        <w:t>va</w:t>
-      </w:r>
-      <w:proofErr w:type="spellEnd"/>
-      <w:r>
-        <w:t xml:space="preserve">̀ switch qua branch </w:t>
-      </w:r>
-      <w:proofErr w:type="spellStart"/>
-      <w:r>
-        <w:t>đo</w:t>
-      </w:r>
-      <w:proofErr w:type="spellEnd"/>
-      <w:r>
-        <w:t>́.</w:t>
+      <w:r>
+        <w:t>Tạo một branch mới tên tuandiepbranch và switch qua branch đó.</w:t>
       </w:r>
     </w:p>
     <w:p>
@@ -218,65 +110,17 @@
       </w:r>
     </w:p>
     <w:p>
-      <w:proofErr w:type="spellStart"/>
       <w:r>
         <w:lastRenderedPageBreak/>
-        <w:t>Chuyển</w:t>
-      </w:r>
-      <w:proofErr w:type="spellEnd"/>
-      <w:r>
-        <w:t xml:space="preserve"> </w:t>
-      </w:r>
-      <w:proofErr w:type="spellStart"/>
-      <w:r>
-        <w:t>tư</w:t>
-      </w:r>
-      <w:proofErr w:type="spellEnd"/>
-      <w:r>
-        <w:t xml:space="preserve">̀ branch </w:t>
-      </w:r>
-      <w:proofErr w:type="spellStart"/>
-      <w:r>
-        <w:t>mới</w:t>
-      </w:r>
-      <w:proofErr w:type="spellEnd"/>
-      <w:r>
-        <w:t xml:space="preserve"> </w:t>
-      </w:r>
-      <w:proofErr w:type="spellStart"/>
-      <w:r>
-        <w:t>tạo</w:t>
-      </w:r>
-      <w:proofErr w:type="spellEnd"/>
-      <w:r>
-        <w:t xml:space="preserve"> </w:t>
-      </w:r>
-      <w:proofErr w:type="spellStart"/>
-      <w:r>
-        <w:t>vê</w:t>
-      </w:r>
-      <w:proofErr w:type="spellEnd"/>
-      <w:r>
-        <w:t xml:space="preserve">̀ master </w:t>
-      </w:r>
-      <w:proofErr w:type="spellStart"/>
-      <w:r>
-        <w:t>va</w:t>
-      </w:r>
-      <w:proofErr w:type="spellEnd"/>
-      <w:r>
-        <w:t xml:space="preserve">̀ </w:t>
-      </w:r>
-      <w:r>
-        <w:t xml:space="preserve">Pull </w:t>
-      </w:r>
-      <w:proofErr w:type="spellStart"/>
-      <w:r>
-        <w:t>tư</w:t>
-      </w:r>
-      <w:proofErr w:type="spellEnd"/>
-      <w:r>
-        <w:t>̀ remote repo.</w:t>
+        <w:t>Chuyển từ branch mới tạo về mas</w:t>
+      </w:r>
+      <w:bookmarkStart w:id="0" w:name="_GoBack"/>
+      <w:bookmarkEnd w:id="0"/>
+      <w:r>
+        <w:t xml:space="preserve">ter và </w:t>
+      </w:r>
+      <w:r>
+        <w:t>Pull từ remote repo.</w:t>
       </w:r>
     </w:p>
     <w:p>
@@ -369,46 +213,9 @@
       </w:r>
     </w:p>
     <w:p>
-      <w:proofErr w:type="spellStart"/>
       <w:r>
         <w:lastRenderedPageBreak/>
-        <w:t>Phục</w:t>
-      </w:r>
-      <w:proofErr w:type="spellEnd"/>
-      <w:r>
-        <w:t xml:space="preserve"> </w:t>
-      </w:r>
-      <w:proofErr w:type="spellStart"/>
-      <w:r>
-        <w:t>hồi</w:t>
-      </w:r>
-      <w:proofErr w:type="spellEnd"/>
-      <w:r>
-        <w:t xml:space="preserve"> </w:t>
-      </w:r>
-      <w:proofErr w:type="spellStart"/>
-      <w:r>
-        <w:t>phiên</w:t>
-      </w:r>
-      <w:proofErr w:type="spellEnd"/>
-      <w:r>
-        <w:t xml:space="preserve"> </w:t>
-      </w:r>
-      <w:proofErr w:type="spellStart"/>
-      <w:r>
-        <w:t>bản</w:t>
-      </w:r>
-      <w:proofErr w:type="spellEnd"/>
-      <w:r>
-        <w:t xml:space="preserve"> </w:t>
-      </w:r>
-      <w:proofErr w:type="spellStart"/>
-      <w:r>
-        <w:t>trước</w:t>
-      </w:r>
-      <w:proofErr w:type="spellEnd"/>
-      <w:r>
-        <w:t>.</w:t>
+        <w:t>Phục hồi phiên bản trước.</w:t>
       </w:r>
     </w:p>
     <w:p>
@@ -454,53 +261,8 @@
       </w:r>
     </w:p>
     <w:p>
-      <w:proofErr w:type="spellStart"/>
-      <w:r>
-        <w:t>Xem</w:t>
-      </w:r>
-      <w:proofErr w:type="spellEnd"/>
-      <w:r>
-        <w:t xml:space="preserve"> </w:t>
-      </w:r>
-      <w:proofErr w:type="spellStart"/>
-      <w:r>
-        <w:t>lịch</w:t>
-      </w:r>
-      <w:proofErr w:type="spellEnd"/>
-      <w:r>
-        <w:t xml:space="preserve"> </w:t>
-      </w:r>
-      <w:proofErr w:type="spellStart"/>
-      <w:r>
-        <w:t>sư</w:t>
-      </w:r>
-      <w:proofErr w:type="spellEnd"/>
-      <w:r>
-        <w:t xml:space="preserve">̉ </w:t>
-      </w:r>
-      <w:proofErr w:type="spellStart"/>
-      <w:r>
-        <w:t>các</w:t>
-      </w:r>
-      <w:proofErr w:type="spellEnd"/>
-      <w:r>
-        <w:t xml:space="preserve"> </w:t>
-      </w:r>
-      <w:proofErr w:type="spellStart"/>
-      <w:r>
-        <w:t>phiên</w:t>
-      </w:r>
-      <w:proofErr w:type="spellEnd"/>
-      <w:r>
-        <w:t xml:space="preserve"> </w:t>
-      </w:r>
-      <w:proofErr w:type="spellStart"/>
-      <w:r>
-        <w:t>bản</w:t>
-      </w:r>
-      <w:proofErr w:type="spellEnd"/>
-      <w:r>
-        <w:t>.</w:t>
+      <w:r>
+        <w:t>Xem lịch sử các phiên bản.</w:t>
       </w:r>
     </w:p>
     <w:p>
@@ -548,39 +310,7 @@
     <w:p>
       <w:r>
         <w:lastRenderedPageBreak/>
-        <w:t xml:space="preserve">Merge </w:t>
-      </w:r>
-      <w:proofErr w:type="spellStart"/>
-      <w:r>
-        <w:t>vào</w:t>
-      </w:r>
-      <w:proofErr w:type="spellEnd"/>
-      <w:r>
-        <w:t xml:space="preserve"> master </w:t>
-      </w:r>
-      <w:proofErr w:type="spellStart"/>
-      <w:r>
-        <w:t>tư</w:t>
-      </w:r>
-      <w:proofErr w:type="spellEnd"/>
-      <w:r>
-        <w:t xml:space="preserve">̀ </w:t>
-      </w:r>
-      <w:proofErr w:type="spellStart"/>
-      <w:r>
-        <w:t>các</w:t>
-      </w:r>
-      <w:proofErr w:type="spellEnd"/>
-      <w:r>
-        <w:t xml:space="preserve"> </w:t>
-      </w:r>
-      <w:proofErr w:type="spellStart"/>
-      <w:r>
-        <w:t>nhánh</w:t>
-      </w:r>
-      <w:proofErr w:type="spellEnd"/>
-      <w:r>
-        <w:t>.</w:t>
+        <w:t>Merge vào master từ các nhánh.</w:t>
       </w:r>
     </w:p>
     <w:p>
@@ -633,47 +363,7 @@
     <w:p>
       <w:r>
         <w:lastRenderedPageBreak/>
-        <w:t xml:space="preserve">Merge </w:t>
-      </w:r>
-      <w:proofErr w:type="spellStart"/>
-      <w:r>
-        <w:t>trong</w:t>
-      </w:r>
-      <w:proofErr w:type="spellEnd"/>
-      <w:r>
-        <w:t xml:space="preserve"> </w:t>
-      </w:r>
-      <w:proofErr w:type="spellStart"/>
-      <w:r>
-        <w:t>trạng</w:t>
-      </w:r>
-      <w:proofErr w:type="spellEnd"/>
-      <w:r>
-        <w:t xml:space="preserve"> </w:t>
-      </w:r>
-      <w:proofErr w:type="spellStart"/>
-      <w:r>
-        <w:t>thái</w:t>
-      </w:r>
-      <w:proofErr w:type="spellEnd"/>
-      <w:r>
-        <w:t xml:space="preserve"> </w:t>
-      </w:r>
-      <w:proofErr w:type="spellStart"/>
-      <w:r>
-        <w:t>xung</w:t>
-      </w:r>
-      <w:proofErr w:type="spellEnd"/>
-      <w:r>
-        <w:t xml:space="preserve"> </w:t>
-      </w:r>
-      <w:proofErr w:type="spellStart"/>
-      <w:r>
-        <w:t>đột</w:t>
-      </w:r>
-      <w:proofErr w:type="spellEnd"/>
-      <w:r>
-        <w:t>.</w:t>
+        <w:t>Merge trong trạng thái xung đột.</w:t>
       </w:r>
     </w:p>
     <w:p>
@@ -771,14 +461,9 @@
       </w:r>
     </w:p>
     <w:p>
-      <w:proofErr w:type="spellStart"/>
       <w:r>
         <w:lastRenderedPageBreak/>
-        <w:t>Xóa</w:t>
-      </w:r>
-      <w:proofErr w:type="spellEnd"/>
-      <w:r>
-        <w:t xml:space="preserve"> branch.</w:t>
+        <w:t>Xóa branch.</w:t>
       </w:r>
     </w:p>
     <w:p>
@@ -822,8 +507,6 @@
           </wp:inline>
         </w:drawing>
       </w:r>
-      <w:bookmarkStart w:id="0" w:name="_GoBack"/>
-      <w:bookmarkEnd w:id="0"/>
     </w:p>
     <w:p/>
     <w:p/>
